--- a/PO4 (1).docx
+++ b/PO4 (1).docx
@@ -9,8 +9,6 @@
           <w:rFonts w:ascii="Times New Roman" w:eastAsia="Times New Roman" w:hAnsi="Times New Roman" w:cs="Times New Roman"/>
         </w:rPr>
       </w:pPr>
-      <w:bookmarkStart w:id="0" w:name="_GoBack"/>
-      <w:bookmarkEnd w:id="0"/>
       <w:r>
         <w:rPr>
           <w:rFonts w:ascii="Times New Roman" w:eastAsia="Times New Roman" w:hAnsi="Times New Roman" w:cs="Times New Roman"/>
@@ -1080,9 +1078,9 @@
       <w:pPr>
         <w:spacing w:line="360" w:lineRule="auto"/>
         <w:ind w:left="720"/>
-        <w:jc w:val="center"/>
-        <w:rPr>
-          <w:rFonts w:ascii="Times New Roman" w:eastAsia="Times New Roman" w:hAnsi="Times New Roman" w:cs="Times New Roman"/>
+        <w:rPr>
+          <w:rFonts w:ascii="Times New Roman" w:eastAsia="Times New Roman" w:hAnsi="Times New Roman" w:cs="Times New Roman"/>
+          <w:color w:val="0F243E" w:themeColor="text2" w:themeShade="80"/>
           <w:sz w:val="28"/>
           <w:szCs w:val="28"/>
           <w:lang w:val="ru-RU"/>
@@ -1091,6 +1089,7 @@
       <w:r>
         <w:rPr>
           <w:rFonts w:ascii="Times New Roman" w:eastAsia="Times New Roman" w:hAnsi="Times New Roman" w:cs="Times New Roman"/>
+          <w:color w:val="0F243E" w:themeColor="text2" w:themeShade="80"/>
           <w:sz w:val="28"/>
           <w:szCs w:val="28"/>
           <w:lang w:val="ru-RU"/>
@@ -1098,6 +1097,8 @@
         <w:lastRenderedPageBreak/>
         <w:t>ВВЕДЕНИЕ</w:t>
       </w:r>
+      <w:bookmarkStart w:id="0" w:name="_GoBack"/>
+      <w:bookmarkEnd w:id="0"/>
     </w:p>
     <w:p>
       <w:pPr>
@@ -2081,9 +2082,9 @@
     <w:p>
       <w:pPr>
         <w:spacing w:line="360" w:lineRule="auto"/>
-        <w:jc w:val="center"/>
-        <w:rPr>
-          <w:rFonts w:ascii="Times New Roman" w:eastAsia="Times New Roman" w:hAnsi="Times New Roman" w:cs="Times New Roman"/>
+        <w:rPr>
+          <w:rFonts w:ascii="Times New Roman" w:eastAsia="Times New Roman" w:hAnsi="Times New Roman" w:cs="Times New Roman"/>
+          <w:color w:val="0F243E" w:themeColor="text2" w:themeShade="80"/>
           <w:sz w:val="28"/>
           <w:szCs w:val="28"/>
           <w:lang w:val="ru-RU"/>
@@ -2092,6 +2093,7 @@
       <w:r>
         <w:rPr>
           <w:rFonts w:ascii="Times New Roman" w:eastAsia="Times New Roman" w:hAnsi="Times New Roman" w:cs="Times New Roman"/>
+          <w:color w:val="0F243E" w:themeColor="text2" w:themeShade="80"/>
           <w:sz w:val="28"/>
           <w:szCs w:val="28"/>
           <w:lang w:val="ru-RU"/>
@@ -2593,6 +2595,7 @@
     <w:lsdException w:name="HTML Sample" w:semiHidden="1" w:unhideWhenUsed="1"/>
     <w:lsdException w:name="HTML Typewriter" w:semiHidden="1" w:unhideWhenUsed="1"/>
     <w:lsdException w:name="HTML Variable" w:semiHidden="1" w:unhideWhenUsed="1"/>
+    <w:lsdException w:name="Normal Table" w:semiHidden="1" w:unhideWhenUsed="1"/>
     <w:lsdException w:name="annotation subject" w:semiHidden="1" w:unhideWhenUsed="1"/>
     <w:lsdException w:name="No List" w:semiHidden="1" w:unhideWhenUsed="1"/>
     <w:lsdException w:name="Outline List 1" w:semiHidden="1" w:unhideWhenUsed="1"/>
@@ -2635,8 +2638,11 @@
     <w:lsdException w:name="Table Contemporary" w:semiHidden="1" w:unhideWhenUsed="1"/>
     <w:lsdException w:name="Table Elegant" w:semiHidden="1" w:unhideWhenUsed="1"/>
     <w:lsdException w:name="Table Professional" w:semiHidden="1" w:unhideWhenUsed="1"/>
+    <w:lsdException w:name="Table Subtle 1" w:semiHidden="1" w:unhideWhenUsed="1"/>
     <w:lsdException w:name="Table Subtle 2" w:semiHidden="1" w:unhideWhenUsed="1"/>
     <w:lsdException w:name="Table Web 1" w:semiHidden="1" w:unhideWhenUsed="1"/>
+    <w:lsdException w:name="Table Web 2" w:semiHidden="1" w:unhideWhenUsed="1"/>
+    <w:lsdException w:name="Table Web 3" w:semiHidden="1" w:unhideWhenUsed="1"/>
     <w:lsdException w:name="Balloon Text" w:semiHidden="1" w:unhideWhenUsed="1"/>
     <w:lsdException w:name="Table Grid" w:uiPriority="39"/>
     <w:lsdException w:name="Table Theme" w:semiHidden="1" w:unhideWhenUsed="1"/>
